--- a/Disjoint Set.docx
+++ b/Disjoint Set.docx
@@ -532,11 +532,6 @@
       <w:pPr>
         <w:pStyle w:val="ListParagraph"/>
         <w:jc w:val="both"/>
-        <w:rPr>
-          <w:rFonts w:ascii="Arial" w:hAnsi="Arial" w:cs="Arial"/>
-          <w:sz w:val="24"/>
-          <w:szCs w:val="24"/>
-        </w:rPr>
       </w:pPr>
       <w:r>
         <w:rPr>
@@ -552,6 +547,66 @@
             <w:rStyle w:val="Hyperlink"/>
           </w:rPr>
           <w:t>https://www.hackerearth.com/practice/data-structures/disjoint-data-strutures/basics-of-disjoint-data-structures/practice-problems/algorithm/count-friends/</w:t>
+        </w:r>
+      </w:hyperlink>
+    </w:p>
+    <w:p>
+      <w:pPr>
+        <w:pStyle w:val="ListParagraph"/>
+        <w:numPr>
+          <w:ilvl w:val="0"/>
+          <w:numId w:val="5"/>
+        </w:numPr>
+        <w:jc w:val="both"/>
+        <w:rPr>
+          <w:rFonts w:ascii="Arial" w:hAnsi="Arial" w:cs="Arial"/>
+          <w:sz w:val="24"/>
+          <w:szCs w:val="24"/>
+        </w:rPr>
+      </w:pPr>
+      <w:r>
+        <w:rPr>
+          <w:rFonts w:ascii="Arial" w:hAnsi="Arial" w:cs="Arial"/>
+          <w:sz w:val="24"/>
+          <w:szCs w:val="24"/>
+        </w:rPr>
+        <w:t xml:space="preserve">Still Maximum </w:t>
+      </w:r>
+    </w:p>
+    <w:p>
+      <w:pPr>
+        <w:pStyle w:val="ListParagraph"/>
+        <w:jc w:val="both"/>
+        <w:rPr>
+          <w:rFonts w:ascii="Arial" w:hAnsi="Arial" w:cs="Arial"/>
+          <w:sz w:val="24"/>
+          <w:szCs w:val="24"/>
+        </w:rPr>
+      </w:pPr>
+      <w:proofErr w:type="gramStart"/>
+      <w:r>
+        <w:rPr>
+          <w:rFonts w:ascii="Arial" w:hAnsi="Arial" w:cs="Arial"/>
+          <w:sz w:val="24"/>
+          <w:szCs w:val="24"/>
+        </w:rPr>
+        <w:t>PL :</w:t>
+      </w:r>
+      <w:proofErr w:type="gramEnd"/>
+      <w:r>
+        <w:rPr>
+          <w:rFonts w:ascii="Arial" w:hAnsi="Arial" w:cs="Arial"/>
+          <w:sz w:val="24"/>
+          <w:szCs w:val="24"/>
+        </w:rPr>
+        <w:t xml:space="preserve"> </w:t>
+      </w:r>
+      <w:hyperlink r:id="rId12" w:history="1">
+        <w:r>
+          <w:rPr>
+            <w:rStyle w:val="Hyperlink"/>
+          </w:rPr>
+          <w:t>https://www.hackerearth.com/practice/data-structures/disjoint-data-strutures/basics-of-disjoint-data-structures/practice-problems/algorithm/still-maximum/description/</w:t>
         </w:r>
       </w:hyperlink>
       <w:bookmarkStart w:id="0" w:name="_GoBack"/>
@@ -1006,7 +1061,7 @@
   <w:abstractNum w:abstractNumId="4">
     <w:nsid w:val="658C7954"/>
     <w:multiLevelType w:val="hybridMultilevel"/>
-    <w:tmpl w:val="8FC06550"/>
+    <w:tmpl w:val="F4C6FB62"/>
     <w:lvl w:ilvl="0" w:tplc="4009000F">
       <w:start w:val="1"/>
       <w:numFmt w:val="decimal"/>
